--- a/INGLES A2/TASK 4.docx
+++ b/INGLES A2/TASK 4.docx
@@ -8,6 +8,7 @@
           <w:b/>
         </w:rPr>
       </w:pPr>
+      <w:bookmarkStart w:id="0" w:name="_GoBack"/>
       <w:r>
         <w:rPr>
           <w:b/>
@@ -26,7 +27,31 @@
         <w:t>Maria</w:t>
       </w:r>
       <w:r>
-        <w:t xml:space="preserve"> Tibaduiza, I am 21 years old, I am student Music at UNAD, I am reliable, introvert, I am amusing and stubborn.   </w:t>
+        <w:t xml:space="preserve"> Tibaduiza. I am 21 years old.</w:t>
+      </w:r>
+      <w:r>
+        <w:t xml:space="preserve"> I am student </w:t>
+      </w:r>
+      <w:r>
+        <w:t>o</w:t>
+      </w:r>
+      <w:r>
+        <w:t>f</w:t>
+      </w:r>
+      <w:r>
+        <w:t xml:space="preserve"> </w:t>
+      </w:r>
+      <w:r>
+        <w:t>Music at UNAD.</w:t>
+      </w:r>
+      <w:r>
+        <w:t xml:space="preserve"> I am</w:t>
+      </w:r>
+      <w:r>
+        <w:t xml:space="preserve"> a reliable, introvert.</w:t>
+      </w:r>
+      <w:r>
+        <w:t xml:space="preserve"> I am amusing and stubborn.   </w:t>
       </w:r>
     </w:p>
     <w:p>
@@ -37,18 +62,33 @@
         <w:t>and brown closet, there is a large</w:t>
       </w:r>
       <w:r>
-        <w:t xml:space="preserve"> and modern piano, there is a small and pink sofa, there is a comfortable bed. I like rest </w:t>
+        <w:t xml:space="preserve"> and modern piano, there is a small and pink sofa, there is a comfortable bed. I like </w:t>
+      </w:r>
+      <w:r>
+        <w:t xml:space="preserve">to </w:t>
+      </w:r>
+      <w:r>
+        <w:t xml:space="preserve">rest </w:t>
       </w:r>
       <w:r>
         <w:t xml:space="preserve">and do homework </w:t>
       </w:r>
       <w:r>
-        <w:t>in this place because is amazing.</w:t>
+        <w:t>in this place because</w:t>
+      </w:r>
+      <w:r>
+        <w:t xml:space="preserve"> it</w:t>
+      </w:r>
+      <w:r>
+        <w:t xml:space="preserve"> is amazing.</w:t>
       </w:r>
     </w:p>
     <w:p>
       <w:r>
-        <w:t>This is My living room, there are three blue and medium sofas, there is a triangular and brown table, there is a small, red and old telephone. I like to talk to my family here.</w:t>
+        <w:t>This is m</w:t>
+      </w:r>
+      <w:r>
+        <w:t>y living room, there are three blue and medium sofas, there is a triangular and brown table, there is a small, red and old telephone. I like to talk to my family here.</w:t>
       </w:r>
     </w:p>
     <w:p>
@@ -59,7 +99,19 @@
         <w:t xml:space="preserve"> </w:t>
       </w:r>
       <w:r>
-        <w:t>gray and black stove, there is a medium dishwasher, the is an old and ugly blender. I dislike wash the dishes.</w:t>
+        <w:t>gray and black stove, there is a medium dishwasher, the</w:t>
+      </w:r>
+      <w:r>
+        <w:t>re</w:t>
+      </w:r>
+      <w:r>
+        <w:t xml:space="preserve"> is an old and ugly blender. I dislike wash</w:t>
+      </w:r>
+      <w:r>
+        <w:t>ing</w:t>
+      </w:r>
+      <w:r>
+        <w:t xml:space="preserve"> the dishes.</w:t>
       </w:r>
     </w:p>
     <w:p/>
@@ -81,6 +133,9 @@
         <w:t xml:space="preserve">hi I am Ana Maria and </w:t>
       </w:r>
       <w:r>
+        <w:t xml:space="preserve">in </w:t>
+      </w:r>
+      <w:r>
         <w:t>December my family and I</w:t>
       </w:r>
       <w:r>
@@ -96,12 +151,16 @@
         <w:t>nights</w:t>
       </w:r>
       <w:r>
-        <w:t xml:space="preserve">, </w:t>
-      </w:r>
-      <w:bookmarkStart w:id="0" w:name="_GoBack"/>
-      <w:bookmarkEnd w:id="0"/>
-      <w:r>
-        <w:t>we</w:t>
+        <w:t>.</w:t>
+      </w:r>
+      <w:r>
+        <w:t xml:space="preserve"> </w:t>
+      </w:r>
+      <w:r>
+        <w:t>W</w:t>
+      </w:r>
+      <w:r>
+        <w:t>e</w:t>
       </w:r>
       <w:r>
         <w:t xml:space="preserve"> will visit my aunt Ana and we will get to know some of the important places in the city. </w:t>
@@ -109,18 +168,103 @@
     </w:p>
     <w:p>
       <w:r>
-        <w:t>We will go by bus from Sogamoso to Bogotá and then there we will take a flight to the Guillermo Leon Valencia airport in Popayan, the cost per person round trip will be 430,000 pesos. We will stay at the house of my aunt Ana and her family.</w:t>
+        <w:t>We will go by bus from Sogamoso to Bogotá and then there we will take a flight</w:t>
+      </w:r>
+      <w:r>
+        <w:t xml:space="preserve"> to</w:t>
+      </w:r>
+      <w:r>
+        <w:t xml:space="preserve"> Guillermo L</w:t>
+      </w:r>
+      <w:r>
+        <w:t>eon Valencia airport in Popayan.</w:t>
+      </w:r>
+      <w:r>
+        <w:t xml:space="preserve"> </w:t>
+      </w:r>
+      <w:r>
+        <w:t>T</w:t>
+      </w:r>
+      <w:r>
+        <w:t>he cost per person round trip will be 430,000 pesos. We will stay at my aunt Ana</w:t>
+      </w:r>
+      <w:r>
+        <w:t>’s</w:t>
+      </w:r>
+      <w:r>
+        <w:t xml:space="preserve"> house</w:t>
+      </w:r>
+      <w:r>
+        <w:t xml:space="preserve"> and her family.</w:t>
       </w:r>
     </w:p>
     <w:p>
       <w:r>
-        <w:t>The first day we will visit the Guillermo Valencia national museum and the commercial center bell tower, the second day we will visit the hill of the three crosses, we will join a walk organized by a group of guides, it will be very fun and we will enjoy a beautiful view. On the last day we are all going to go to the Caldas park and to the natural history museum, surely my mother will be very happy to go, she likes birds and animals.</w:t>
+        <w:t>On t</w:t>
+      </w:r>
+      <w:r>
+        <w:t xml:space="preserve">he first day we will visit the Guillermo Valencia national museum and the commercial center </w:t>
+      </w:r>
+      <w:r>
+        <w:t>bell tower.</w:t>
+      </w:r>
+      <w:r>
+        <w:t xml:space="preserve"> </w:t>
+      </w:r>
+      <w:r>
+        <w:t>T</w:t>
+      </w:r>
+      <w:r>
+        <w:t>he second day we will visit the hill of the three crosses, we will join a walk</w:t>
+      </w:r>
+      <w:r>
+        <w:t xml:space="preserve"> organized by a group of guides.</w:t>
+      </w:r>
+      <w:r>
+        <w:t xml:space="preserve"> </w:t>
+      </w:r>
+      <w:r>
+        <w:t>I</w:t>
+      </w:r>
+      <w:r>
+        <w:t>t will be very fun and we will enjoy a beautiful view. On the last d</w:t>
+      </w:r>
+      <w:r>
+        <w:t>ay we are all going to go to</w:t>
+      </w:r>
+      <w:r>
+        <w:t xml:space="preserve"> Caldas park and to the natural</w:t>
+      </w:r>
+      <w:r>
+        <w:t xml:space="preserve"> history museum.</w:t>
+      </w:r>
+      <w:r>
+        <w:t xml:space="preserve"> </w:t>
+      </w:r>
+      <w:r>
+        <w:t>S</w:t>
+      </w:r>
+      <w:r>
+        <w:t>urely my mother will be very happy to go, she likes birds and animals.</w:t>
       </w:r>
     </w:p>
     <w:p>
       <w:r>
-        <w:t>We are going to know some restaurants that my aunt has recommended to us, we calculate that the cost of food per person will be 150,000 pesos. I am sure that my family and I will really enjoy the experience.</w:t>
-      </w:r>
+        <w:t>We are going to know some restaurants tha</w:t>
+      </w:r>
+      <w:r>
+        <w:t>t my aunt has recommended to us.</w:t>
+      </w:r>
+      <w:r>
+        <w:t xml:space="preserve"> </w:t>
+      </w:r>
+      <w:r>
+        <w:t>W</w:t>
+      </w:r>
+      <w:r>
+        <w:t>e calculate that the cost of food per person will be 150,000 pesos. I am sure that my family and I will really enjoy the experience.</w:t>
+      </w:r>
+      <w:bookmarkEnd w:id="0"/>
     </w:p>
     <w:sectPr>
       <w:pgSz w:w="12240" w:h="15840"/>

--- a/INGLES A2/TASK 4.docx
+++ b/INGLES A2/TASK 4.docx
@@ -88,7 +88,13 @@
         <w:t>This is m</w:t>
       </w:r>
       <w:r>
-        <w:t>y living room, there are three blue and medium sofas, there is a triangular and brown table, there is a small, red and old telephone. I like to talk to my family here.</w:t>
+        <w:t xml:space="preserve">y living room, there are three blue and medium </w:t>
+      </w:r>
+      <w:r>
+        <w:t xml:space="preserve">sized </w:t>
+      </w:r>
+      <w:r>
+        <w:t>sofas, there is a triangular and brown table, there is a small, red and old telephone. I like to talk to my family here.</w:t>
       </w:r>
     </w:p>
     <w:p>
@@ -99,7 +105,13 @@
         <w:t xml:space="preserve"> </w:t>
       </w:r>
       <w:r>
-        <w:t>gray and black stove, there is a medium dishwasher, the</w:t>
+        <w:t xml:space="preserve">gray and black stove, there is a medium </w:t>
+      </w:r>
+      <w:r>
+        <w:t>sized sink</w:t>
+      </w:r>
+      <w:r>
+        <w:t>, the</w:t>
       </w:r>
       <w:r>
         <w:t>re</w:t>
@@ -163,7 +175,7 @@
         <w:t>e</w:t>
       </w:r>
       <w:r>
-        <w:t xml:space="preserve"> will visit my aunt Ana and we will get to know some of the important places in the city. </w:t>
+        <w:t xml:space="preserve"> will visit my aunt Ana and we will get to know some important places in the city. </w:t>
       </w:r>
     </w:p>
     <w:p>
@@ -186,7 +198,13 @@
         <w:t>T</w:t>
       </w:r>
       <w:r>
-        <w:t>he cost per person round trip will be 430,000 pesos. We will stay at my aunt Ana</w:t>
+        <w:t xml:space="preserve">he cost per person round trip will be 430,000 pesos. We </w:t>
+      </w:r>
+      <w:r>
+        <w:t>are going to</w:t>
+      </w:r>
+      <w:r>
+        <w:t xml:space="preserve"> stay at my aunt Ana</w:t>
       </w:r>
       <w:r>
         <w:t>’s</w:t>
@@ -215,7 +233,19 @@
         <w:t>T</w:t>
       </w:r>
       <w:r>
-        <w:t>he second day we will visit the hill of the three crosses, we will join a walk</w:t>
+        <w:t>he second day we</w:t>
+      </w:r>
+      <w:r>
+        <w:t xml:space="preserve"> are going to</w:t>
+      </w:r>
+      <w:r>
+        <w:t xml:space="preserve"> visit the hi</w:t>
+      </w:r>
+      <w:r>
+        <w:t>ll of the three crosses, we are going to</w:t>
+      </w:r>
+      <w:r>
+        <w:t xml:space="preserve"> join a walk</w:t>
       </w:r>
       <w:r>
         <w:t xml:space="preserve"> organized by a group of guides.</w:t>
@@ -262,7 +292,13 @@
         <w:t>W</w:t>
       </w:r>
       <w:r>
-        <w:t>e calculate that the cost of food per person will be 150,000 pesos. I am sure that my family and I will really enjoy the experience.</w:t>
+        <w:t>e calculate that the cost of food per person will be 150,000 pesos. I am sure that my family and I</w:t>
+      </w:r>
+      <w:r>
+        <w:t xml:space="preserve"> am going to</w:t>
+      </w:r>
+      <w:r>
+        <w:t xml:space="preserve"> really enjoy the experience.</w:t>
       </w:r>
       <w:bookmarkEnd w:id="0"/>
     </w:p>

--- a/INGLES A2/TASK 4.docx
+++ b/INGLES A2/TASK 4.docx
@@ -8,7 +8,6 @@
           <w:b/>
         </w:rPr>
       </w:pPr>
-      <w:bookmarkStart w:id="0" w:name="_GoBack"/>
       <w:r>
         <w:rPr>
           <w:b/>
@@ -48,7 +47,7 @@
         <w:t xml:space="preserve"> I am</w:t>
       </w:r>
       <w:r>
-        <w:t xml:space="preserve"> a reliable, introvert.</w:t>
+        <w:t xml:space="preserve"> reliable, introvert.</w:t>
       </w:r>
       <w:r>
         <w:t xml:space="preserve"> I am amusing and stubborn.   </w:t>
@@ -59,7 +58,10 @@
         <w:t xml:space="preserve">This is my room, there is a big </w:t>
       </w:r>
       <w:r>
-        <w:t>and brown closet, there is a large</w:t>
+        <w:t>and brown wardrobe</w:t>
+      </w:r>
+      <w:r>
+        <w:t>, there is a large</w:t>
       </w:r>
       <w:r>
         <w:t xml:space="preserve"> and modern piano, there is a small and pink sofa, there is a comfortable bed. I like </w:t>
@@ -142,7 +144,10 @@
     </w:p>
     <w:p>
       <w:r>
-        <w:t xml:space="preserve">hi I am Ana Maria and </w:t>
+        <w:t>Hi,</w:t>
+      </w:r>
+      <w:r>
+        <w:t xml:space="preserve"> I am Ana Maria and </w:t>
       </w:r>
       <w:r>
         <w:t xml:space="preserve">in </w:t>
@@ -180,7 +185,12 @@
     </w:p>
     <w:p>
       <w:r>
-        <w:t>We will go by bus from Sogamoso to Bogotá and then there we will take a flight</w:t>
+        <w:t>We will go by bus from Sogamoso to Bogotá and then there we wi</w:t>
+      </w:r>
+      <w:bookmarkStart w:id="0" w:name="_GoBack"/>
+      <w:bookmarkEnd w:id="0"/>
+      <w:r>
+        <w:t>ll take a flight</w:t>
       </w:r>
       <w:r>
         <w:t xml:space="preserve"> to</w:t>
@@ -295,12 +305,14 @@
         <w:t>e calculate that the cost of food per person will be 150,000 pesos. I am sure that my family and I</w:t>
       </w:r>
       <w:r>
-        <w:t xml:space="preserve"> am going to</w:t>
-      </w:r>
-      <w:r>
-        <w:t xml:space="preserve"> really enjoy the experience.</w:t>
-      </w:r>
-      <w:bookmarkEnd w:id="0"/>
+        <w:t xml:space="preserve"> </w:t>
+      </w:r>
+      <w:r>
+        <w:t xml:space="preserve">will </w:t>
+      </w:r>
+      <w:r>
+        <w:t>really enjoy the experience.</w:t>
+      </w:r>
     </w:p>
     <w:sectPr>
       <w:pgSz w:w="12240" w:h="15840"/>

--- a/INGLES A2/TASK 4.docx
+++ b/INGLES A2/TASK 4.docx
@@ -101,7 +101,10 @@
     </w:p>
     <w:p>
       <w:r>
-        <w:t>This is my cooking, there is a large, rectangular,</w:t>
+        <w:t>This is my kitchen</w:t>
+      </w:r>
+      <w:r>
+        <w:t>, there is a large, rectangular,</w:t>
       </w:r>
       <w:r>
         <w:t xml:space="preserve"> </w:t>
@@ -143,6 +146,7 @@
       </w:r>
     </w:p>
     <w:p>
+      <w:bookmarkStart w:id="0" w:name="_GoBack"/>
       <w:r>
         <w:t>Hi,</w:t>
       </w:r>
@@ -185,12 +189,7 @@
     </w:p>
     <w:p>
       <w:r>
-        <w:t>We will go by bus from Sogamoso to Bogotá and then there we wi</w:t>
-      </w:r>
-      <w:bookmarkStart w:id="0" w:name="_GoBack"/>
-      <w:bookmarkEnd w:id="0"/>
-      <w:r>
-        <w:t>ll take a flight</w:t>
+        <w:t>We will go by bus from Sogamoso to Bogotá and then there we will take a flight</w:t>
       </w:r>
       <w:r>
         <w:t xml:space="preserve"> to</w:t>
@@ -313,6 +312,7 @@
       <w:r>
         <w:t>really enjoy the experience.</w:t>
       </w:r>
+      <w:bookmarkEnd w:id="0"/>
     </w:p>
     <w:sectPr>
       <w:pgSz w:w="12240" w:h="15840"/>

--- a/INGLES A2/TASK 4.docx
+++ b/INGLES A2/TASK 4.docx
@@ -146,7 +146,6 @@
       </w:r>
     </w:p>
     <w:p>
-      <w:bookmarkStart w:id="0" w:name="_GoBack"/>
       <w:r>
         <w:t>Hi,</w:t>
       </w:r>
@@ -312,6 +311,18 @@
       <w:r>
         <w:t>really enjoy the experience.</w:t>
       </w:r>
+    </w:p>
+    <w:p/>
+    <w:p/>
+    <w:p/>
+    <w:p/>
+    <w:p/>
+    <w:p/>
+    <w:p>
+      <w:pPr>
+        <w:jc w:val="center"/>
+      </w:pPr>
+      <w:bookmarkStart w:id="0" w:name="_GoBack"/>
       <w:bookmarkEnd w:id="0"/>
     </w:p>
     <w:sectPr>
@@ -745,6 +756,36 @@
     <w:semiHidden/>
     <w:unhideWhenUsed/>
   </w:style>
+  <w:style w:type="paragraph" w:styleId="Textodeglobo">
+    <w:name w:val="Balloon Text"/>
+    <w:basedOn w:val="Normal"/>
+    <w:link w:val="TextodegloboCar"/>
+    <w:uiPriority w:val="99"/>
+    <w:semiHidden/>
+    <w:unhideWhenUsed/>
+    <w:rsid w:val="00323C9F"/>
+    <w:pPr>
+      <w:spacing w:after="0" w:line="240" w:lineRule="auto"/>
+    </w:pPr>
+    <w:rPr>
+      <w:rFonts w:ascii="Segoe UI" w:hAnsi="Segoe UI" w:cs="Segoe UI"/>
+      <w:sz w:val="18"/>
+      <w:szCs w:val="18"/>
+    </w:rPr>
+  </w:style>
+  <w:style w:type="character" w:customStyle="1" w:styleId="TextodegloboCar">
+    <w:name w:val="Texto de globo Car"/>
+    <w:basedOn w:val="Fuentedeprrafopredeter"/>
+    <w:link w:val="Textodeglobo"/>
+    <w:uiPriority w:val="99"/>
+    <w:semiHidden/>
+    <w:rsid w:val="00323C9F"/>
+    <w:rPr>
+      <w:rFonts w:ascii="Segoe UI" w:hAnsi="Segoe UI" w:cs="Segoe UI"/>
+      <w:sz w:val="18"/>
+      <w:szCs w:val="18"/>
+    </w:rPr>
+  </w:style>
 </w:styles>
 </file>
 
